--- a/配置文件/4000000_腾讯/v1.4.5/渠道参数配置_35_腾讯.docx
+++ b/配置文件/4000000_腾讯/v1.4.5/渠道参数配置_35_腾讯.docx
@@ -165,11 +165,6 @@
       </w:r>
     </w:p>
     <w:p>
-      <w:pPr>
-        <w:rPr>
-          <w:rFonts w:hint="eastAsia"/>
-        </w:rPr>
-      </w:pPr>
       <w:r>
         <w:rPr>
           <w:noProof/>
@@ -246,11 +241,6 @@
       </w:r>
     </w:p>
     <w:p>
-      <w:pPr>
-        <w:rPr>
-          <w:rFonts w:hint="eastAsia"/>
-        </w:rPr>
-      </w:pPr>
       <w:r>
         <w:rPr>
           <w:rFonts w:hint="eastAsia"/>
@@ -367,11 +357,6 @@
       </w:r>
     </w:p>
     <w:p>
-      <w:pPr>
-        <w:rPr>
-          <w:rFonts w:hint="eastAsia"/>
-        </w:rPr>
-      </w:pPr>
       <w:r>
         <w:rPr>
           <w:rFonts w:hint="eastAsia"/>
@@ -2132,9 +2117,54 @@
     <w:p>
       <w:pPr>
         <w:rPr>
-          <w:noProof/>
-        </w:rPr>
-      </w:pPr>
+          <w:rFonts w:hint="eastAsia"/>
+          <w:noProof/>
+        </w:rPr>
+      </w:pPr>
+    </w:p>
+    <w:p>
+      <w:pPr>
+        <w:rPr>
+          <w:rFonts w:hint="eastAsia"/>
+          <w:noProof/>
+        </w:rPr>
+      </w:pPr>
+      <w:r>
+        <w:rPr>
+          <w:rFonts w:hint="eastAsia"/>
+          <w:noProof/>
+        </w:rPr>
+        <w:t>备注：</w:t>
+      </w:r>
+      <w:r>
+        <w:rPr>
+          <w:rFonts w:hint="eastAsia"/>
+          <w:noProof/>
+        </w:rPr>
+        <w:t>onActivityResult()</w:t>
+      </w:r>
+      <w:r>
+        <w:rPr>
+          <w:rFonts w:hint="eastAsia"/>
+          <w:noProof/>
+        </w:rPr>
+        <w:t>函数，游戏中若未调用到，则无法收到登录成功回调。（</w:t>
+      </w:r>
+      <w:r>
+        <w:rPr>
+          <w:rFonts w:hint="eastAsia"/>
+          <w:noProof/>
+          <w:color w:val="FF0000"/>
+        </w:rPr>
+        <w:t>多次调用登录，授权后无法登陆成功</w:t>
+      </w:r>
+      <w:r>
+        <w:rPr>
+          <w:rFonts w:hint="eastAsia"/>
+          <w:noProof/>
+        </w:rPr>
+        <w:t>）</w:t>
+      </w:r>
     </w:p>
     <w:p>
       <w:pPr>
@@ -2761,6 +2791,7 @@
         <w:rPr>
           <w:noProof/>
         </w:rPr>
+        <w:lastRenderedPageBreak/>
         <w:t xml:space="preserve"> -&gt; onRestart() </w:t>
       </w:r>
     </w:p>
@@ -2787,7 +2818,6 @@
         <w:rPr>
           <w:noProof/>
         </w:rPr>
-        <w:lastRenderedPageBreak/>
         <w:t xml:space="preserve"> -&gt; OnWakeupNotify()</w:t>
       </w:r>
     </w:p>
